--- a/docs/resume.docx
+++ b/docs/resume.docx
@@ -185,7 +185,7 @@
           <w:sz w:val="24"/>
           <w:shd w:fill="auto" w:val="clear"/>
         </w:rPr>
-        <w:t xml:space="preserve">Massachusetts Institute of Technology                                                                                              Class of 2018</w:t>
+        <w:t xml:space="preserve">Massachusetts Institute of Technology                                      Class of 2018</w:t>
       </w:r>
     </w:p>
     <w:p>
@@ -212,18 +212,18 @@
           <w:sz w:val="24"/>
           <w:shd w:fill="auto" w:val="clear"/>
         </w:rPr>
-        <w:t xml:space="preserve">Intended B.A. in Biology with a concentration in Comparative Media Studies </w:t>
-      </w:r>
-      <w:r>
-        <w:rPr>
-          <w:rFonts w:ascii="Droid Sans" w:hAnsi="Droid Sans" w:cs="Droid Sans" w:eastAsia="Droid Sans"/>
-          <w:color w:val="auto"/>
-          <w:spacing w:val="0"/>
-          <w:position w:val="0"/>
-          <w:sz w:val="24"/>
-          <w:shd w:fill="auto" w:val="clear"/>
-        </w:rPr>
-        <w:t xml:space="preserve">                            GPA: 3.9</w:t>
+        <w:t xml:space="preserve">B.A. in Computer Science                                                                    </w:t>
+      </w:r>
+      <w:r>
+        <w:rPr>
+          <w:rFonts w:ascii="Droid Sans" w:hAnsi="Droid Sans" w:cs="Droid Sans" w:eastAsia="Droid Sans"/>
+          <w:color w:val="auto"/>
+          <w:spacing w:val="0"/>
+          <w:position w:val="0"/>
+          <w:sz w:val="24"/>
+          <w:shd w:fill="auto" w:val="clear"/>
+        </w:rPr>
+        <w:t xml:space="preserve">GPA: 4.1</w:t>
       </w:r>
     </w:p>
     <w:p>
@@ -253,7 +253,7 @@
           <w:sz w:val="24"/>
           <w:shd w:fill="auto" w:val="clear"/>
         </w:rPr>
-        <w:t xml:space="preserve">Belmont High School                                                                                                                         Class of 2014</w:t>
+        <w:t xml:space="preserve">Belmont High School                                                                Class of 2014</w:t>
       </w:r>
     </w:p>
     <w:p>
@@ -291,7 +291,7 @@
           <w:sz w:val="24"/>
           <w:shd w:fill="auto" w:val="clear"/>
         </w:rPr>
-        <w:t xml:space="preserve">                                                                                GPA: 3.6</w:t>
+        <w:t xml:space="preserve">                                       GPA: 3.6</w:t>
       </w:r>
     </w:p>
     <w:p>
@@ -674,7 +674,7 @@
           <w:sz w:val="24"/>
           <w:shd w:fill="auto" w:val="clear"/>
         </w:rPr>
-        <w:t xml:space="preserve">Phi Kappa Theta Fraternity | Member Unification Chair                                                             Jan 2016-Present</w:t>
+        <w:t xml:space="preserve">Phi Kappa Theta Fraternity | Executive Member                                                             Jan 2016-Present</w:t>
       </w:r>
     </w:p>
     <w:p>
@@ -770,27 +770,28 @@
           <w:numId w:val="22"/>
         </w:numPr>
         <w:spacing w:before="0" w:after="0" w:line="240"/>
-        <w:ind w:right="-719" w:left="-720" w:firstLine="0"/>
-        <w:jc w:val="left"/>
-        <w:rPr>
-          <w:rFonts w:ascii="Droid Sans" w:hAnsi="Droid Sans" w:cs="Droid Sans" w:eastAsia="Droid Sans"/>
-          <w:color w:val="auto"/>
-          <w:spacing w:val="0"/>
-          <w:position w:val="0"/>
-          <w:sz w:val="24"/>
-          <w:shd w:fill="auto" w:val="clear"/>
-        </w:rPr>
-      </w:pPr>
-      <w:r>
-        <w:rPr>
-          <w:rFonts w:ascii="Droid Sans" w:hAnsi="Droid Sans" w:cs="Droid Sans" w:eastAsia="Droid Sans"/>
-          <w:color w:val="auto"/>
-          <w:spacing w:val="0"/>
-          <w:position w:val="0"/>
-          <w:sz w:val="24"/>
-          <w:shd w:fill="auto" w:val="clear"/>
-        </w:rPr>
-        <w:t xml:space="preserve">Belmont Solar Car Team | Cofounder                                                                                      Jan 2011-June 2014</w:t>
+        <w:ind w:right="-719" w:left="0" w:hanging="720"/>
+        <w:jc w:val="left"/>
+        <w:rPr>
+          <w:rFonts w:ascii="Droid Sans" w:hAnsi="Droid Sans" w:cs="Droid Sans" w:eastAsia="Droid Sans"/>
+          <w:i/>
+          <w:color w:val="000000"/>
+          <w:spacing w:val="0"/>
+          <w:position w:val="0"/>
+          <w:sz w:val="18"/>
+          <w:shd w:fill="auto" w:val="clear"/>
+        </w:rPr>
+      </w:pPr>
+      <w:r>
+        <w:rPr>
+          <w:rFonts w:ascii="Droid Sans" w:hAnsi="Droid Sans" w:cs="Droid Sans" w:eastAsia="Droid Sans"/>
+          <w:color w:val="000000"/>
+          <w:spacing w:val="0"/>
+          <w:position w:val="0"/>
+          <w:sz w:val="24"/>
+          <w:shd w:fill="auto" w:val="clear"/>
+        </w:rPr>
+        <w:t xml:space="preserve">MIT Imobilaire | Member                                                                                                Nov 2014-Present</w:t>
       </w:r>
     </w:p>
     <w:p>
@@ -801,34 +802,30 @@
         <w:rPr>
           <w:rFonts w:ascii="Droid Sans" w:hAnsi="Droid Sans" w:cs="Droid Sans" w:eastAsia="Droid Sans"/>
           <w:i/>
-          <w:color w:val="auto"/>
-          <w:spacing w:val="0"/>
-          <w:position w:val="0"/>
-          <w:sz w:val="24"/>
-          <w:shd w:fill="auto" w:val="clear"/>
-        </w:rPr>
-      </w:pPr>
-      <w:r>
-        <w:rPr>
-          <w:rFonts w:ascii="Droid Sans" w:hAnsi="Droid Sans" w:cs="Droid Sans" w:eastAsia="Droid Sans"/>
-          <w:i/>
-          <w:color w:val="auto"/>
-          <w:spacing w:val="0"/>
-          <w:position w:val="0"/>
-          <w:sz w:val="24"/>
-          <w:shd w:fill="auto" w:val="clear"/>
-        </w:rPr>
-        <w:t xml:space="preserve">Founded and directed a team of 20 students in acquisition of funds and materials resulting in the creation of a solar powered car</w:t>
-      </w:r>
-    </w:p>
-    <w:p>
-      <w:pPr>
-        <w:numPr>
-          <w:ilvl w:val="0"/>
-          <w:numId w:val="24"/>
-        </w:numPr>
-        <w:spacing w:before="0" w:after="0" w:line="240"/>
-        <w:ind w:right="-719" w:left="0" w:hanging="720"/>
+          <w:color w:val="000000"/>
+          <w:spacing w:val="0"/>
+          <w:position w:val="0"/>
+          <w:sz w:val="24"/>
+          <w:shd w:fill="auto" w:val="clear"/>
+        </w:rPr>
+      </w:pPr>
+      <w:r>
+        <w:rPr>
+          <w:rFonts w:ascii="Droid Sans" w:hAnsi="Droid Sans" w:cs="Droid Sans" w:eastAsia="Droid Sans"/>
+          <w:i/>
+          <w:color w:val="000000"/>
+          <w:spacing w:val="0"/>
+          <w:position w:val="0"/>
+          <w:sz w:val="24"/>
+          <w:shd w:fill="auto" w:val="clear"/>
+        </w:rPr>
+        <w:t xml:space="preserve">Cooperate with a group of 10 members as well as other dance groups to organize dance performances as well as recruit and teach new members breakdancing</w:t>
+      </w:r>
+    </w:p>
+    <w:p>
+      <w:pPr>
+        <w:spacing w:before="0" w:after="0" w:line="240"/>
+        <w:ind w:right="-719" w:left="-720" w:firstLine="0"/>
         <w:jc w:val="left"/>
         <w:rPr>
           <w:rFonts w:ascii="Droid Sans" w:hAnsi="Droid Sans" w:cs="Droid Sans" w:eastAsia="Droid Sans"/>
@@ -840,61 +837,6 @@
           <w:shd w:fill="auto" w:val="clear"/>
         </w:rPr>
       </w:pPr>
-      <w:r>
-        <w:rPr>
-          <w:rFonts w:ascii="Droid Sans" w:hAnsi="Droid Sans" w:cs="Droid Sans" w:eastAsia="Droid Sans"/>
-          <w:color w:val="000000"/>
-          <w:spacing w:val="0"/>
-          <w:position w:val="0"/>
-          <w:sz w:val="24"/>
-          <w:shd w:fill="auto" w:val="clear"/>
-        </w:rPr>
-        <w:t xml:space="preserve">MIT Imobilaire | Senior Member                                                                                                Nov 2014-Present</w:t>
-      </w:r>
-    </w:p>
-    <w:p>
-      <w:pPr>
-        <w:spacing w:before="0" w:after="0" w:line="240"/>
-        <w:ind w:right="-719" w:left="0" w:firstLine="0"/>
-        <w:jc w:val="left"/>
-        <w:rPr>
-          <w:rFonts w:ascii="Droid Sans" w:hAnsi="Droid Sans" w:cs="Droid Sans" w:eastAsia="Droid Sans"/>
-          <w:i/>
-          <w:color w:val="000000"/>
-          <w:spacing w:val="0"/>
-          <w:position w:val="0"/>
-          <w:sz w:val="24"/>
-          <w:shd w:fill="auto" w:val="clear"/>
-        </w:rPr>
-      </w:pPr>
-      <w:r>
-        <w:rPr>
-          <w:rFonts w:ascii="Droid Sans" w:hAnsi="Droid Sans" w:cs="Droid Sans" w:eastAsia="Droid Sans"/>
-          <w:i/>
-          <w:color w:val="000000"/>
-          <w:spacing w:val="0"/>
-          <w:position w:val="0"/>
-          <w:sz w:val="24"/>
-          <w:shd w:fill="auto" w:val="clear"/>
-        </w:rPr>
-        <w:t xml:space="preserve">Cooperate with a group of 10 members as well as other dance groups to organize dance performances as well as recruit and teach new members breakdancing</w:t>
-      </w:r>
-    </w:p>
-    <w:p>
-      <w:pPr>
-        <w:spacing w:before="0" w:after="0" w:line="240"/>
-        <w:ind w:right="-719" w:left="-720" w:firstLine="0"/>
-        <w:jc w:val="left"/>
-        <w:rPr>
-          <w:rFonts w:ascii="Droid Sans" w:hAnsi="Droid Sans" w:cs="Droid Sans" w:eastAsia="Droid Sans"/>
-          <w:i/>
-          <w:color w:val="000000"/>
-          <w:spacing w:val="0"/>
-          <w:position w:val="0"/>
-          <w:sz w:val="18"/>
-          <w:shd w:fill="auto" w:val="clear"/>
-        </w:rPr>
-      </w:pPr>
     </w:p>
     <w:p>
       <w:pPr>
@@ -945,33 +887,85 @@
           <w:sz w:val="24"/>
           <w:shd w:fill="auto" w:val="clear"/>
         </w:rPr>
-        <w:t xml:space="preserve">Genotyping                                        Vector Creation                             Cell Transformation                                </w:t>
-      </w:r>
-    </w:p>
-    <w:p>
-      <w:pPr>
-        <w:spacing w:before="0" w:after="0" w:line="240"/>
-        <w:ind w:right="-719" w:left="-720" w:firstLine="0"/>
-        <w:jc w:val="left"/>
-        <w:rPr>
-          <w:rFonts w:ascii="Droid Sans" w:hAnsi="Droid Sans" w:cs="Droid Sans" w:eastAsia="Droid Sans"/>
-          <w:color w:val="000000"/>
-          <w:spacing w:val="0"/>
-          <w:position w:val="0"/>
-          <w:sz w:val="24"/>
-          <w:shd w:fill="auto" w:val="clear"/>
-        </w:rPr>
-      </w:pPr>
-      <w:r>
-        <w:rPr>
-          <w:rFonts w:ascii="Droid Sans" w:hAnsi="Droid Sans" w:cs="Droid Sans" w:eastAsia="Droid Sans"/>
-          <w:color w:val="000000"/>
-          <w:spacing w:val="0"/>
-          <w:position w:val="0"/>
-          <w:sz w:val="24"/>
-          <w:shd w:fill="auto" w:val="clear"/>
-        </w:rPr>
-        <w:t xml:space="preserve">Protease Chain Reaction                    Python                                           Western Blot</w:t>
+        <w:t xml:space="preserve">Unity3D                                    HTML/CSS</w:t>
+      </w:r>
+    </w:p>
+    <w:p>
+      <w:pPr>
+        <w:spacing w:before="0" w:after="0" w:line="240"/>
+        <w:ind w:right="-719" w:left="-720" w:firstLine="0"/>
+        <w:jc w:val="left"/>
+        <w:rPr>
+          <w:rFonts w:ascii="Droid Sans" w:hAnsi="Droid Sans" w:cs="Droid Sans" w:eastAsia="Droid Sans"/>
+          <w:color w:val="000000"/>
+          <w:spacing w:val="0"/>
+          <w:position w:val="0"/>
+          <w:sz w:val="24"/>
+          <w:shd w:fill="auto" w:val="clear"/>
+        </w:rPr>
+      </w:pPr>
+      <w:r>
+        <w:rPr>
+          <w:rFonts w:ascii="Droid Sans" w:hAnsi="Droid Sans" w:cs="Droid Sans" w:eastAsia="Droid Sans"/>
+          <w:color w:val="000000"/>
+          <w:spacing w:val="0"/>
+          <w:position w:val="0"/>
+          <w:sz w:val="24"/>
+          <w:shd w:fill="auto" w:val="clear"/>
+        </w:rPr>
+        <w:t xml:space="preserve">C#                                           GML</w:t>
+      </w:r>
+    </w:p>
+    <w:p>
+      <w:pPr>
+        <w:spacing w:before="0" w:after="0" w:line="240"/>
+        <w:ind w:right="-719" w:left="-720" w:firstLine="0"/>
+        <w:jc w:val="left"/>
+        <w:rPr>
+          <w:rFonts w:ascii="Droid Sans" w:hAnsi="Droid Sans" w:cs="Droid Sans" w:eastAsia="Droid Sans"/>
+          <w:color w:val="000000"/>
+          <w:spacing w:val="0"/>
+          <w:position w:val="0"/>
+          <w:sz w:val="24"/>
+          <w:shd w:fill="auto" w:val="clear"/>
+        </w:rPr>
+      </w:pPr>
+      <w:r>
+        <w:rPr>
+          <w:rFonts w:ascii="Droid Sans" w:hAnsi="Droid Sans" w:cs="Droid Sans" w:eastAsia="Droid Sans"/>
+          <w:color w:val="000000"/>
+          <w:spacing w:val="0"/>
+          <w:position w:val="0"/>
+          <w:sz w:val="24"/>
+          <w:shd w:fill="auto" w:val="clear"/>
+        </w:rPr>
+        <w:t xml:space="preserve">Python</w:t>
+      </w:r>
+    </w:p>
+    <w:p>
+      <w:pPr>
+        <w:spacing w:before="0" w:after="0" w:line="240"/>
+        <w:ind w:right="-719" w:left="-720" w:firstLine="0"/>
+        <w:jc w:val="left"/>
+        <w:rPr>
+          <w:rFonts w:ascii="Droid Sans" w:hAnsi="Droid Sans" w:cs="Droid Sans" w:eastAsia="Droid Sans"/>
+          <w:color w:val="000000"/>
+          <w:spacing w:val="0"/>
+          <w:position w:val="0"/>
+          <w:sz w:val="24"/>
+          <w:shd w:fill="auto" w:val="clear"/>
+        </w:rPr>
+      </w:pPr>
+      <w:r>
+        <w:rPr>
+          <w:rFonts w:ascii="Droid Sans" w:hAnsi="Droid Sans" w:cs="Droid Sans" w:eastAsia="Droid Sans"/>
+          <w:color w:val="000000"/>
+          <w:spacing w:val="0"/>
+          <w:position w:val="0"/>
+          <w:sz w:val="24"/>
+          <w:shd w:fill="auto" w:val="clear"/>
+        </w:rPr>
+        <w:t xml:space="preserve">Coffeescript</w:t>
       </w:r>
     </w:p>
   </w:body>
@@ -1036,38 +1030,28 @@
       <w:lvlText w:val="•"/>
     </w:lvl>
   </w:abstractNum>
-  <w:abstractNum w:abstractNumId="48">
-    <w:lvl w:ilvl="0">
-      <w:start w:val="1"/>
-      <w:numFmt w:val="bullet"/>
-      <w:lvlText w:val="•"/>
-    </w:lvl>
-  </w:abstractNum>
   <w:num w:numId="4">
-    <w:abstractNumId w:val="48"/>
+    <w:abstractNumId w:val="42"/>
   </w:num>
   <w:num w:numId="6">
-    <w:abstractNumId w:val="42"/>
+    <w:abstractNumId w:val="36"/>
   </w:num>
   <w:num w:numId="9">
-    <w:abstractNumId w:val="36"/>
+    <w:abstractNumId w:val="30"/>
   </w:num>
   <w:num w:numId="11">
-    <w:abstractNumId w:val="30"/>
+    <w:abstractNumId w:val="24"/>
   </w:num>
   <w:num w:numId="14">
-    <w:abstractNumId w:val="24"/>
+    <w:abstractNumId w:val="18"/>
   </w:num>
   <w:num w:numId="18">
-    <w:abstractNumId w:val="18"/>
+    <w:abstractNumId w:val="12"/>
   </w:num>
   <w:num w:numId="20">
-    <w:abstractNumId w:val="12"/>
+    <w:abstractNumId w:val="6"/>
   </w:num>
   <w:num w:numId="22">
-    <w:abstractNumId w:val="6"/>
-  </w:num>
-  <w:num w:numId="24">
     <w:abstractNumId w:val="0"/>
   </w:num>
 </w:numbering>
